--- a/Татьяна, уч Мария 20190910022/homework_034_checked.docx
+++ b/Татьяна, уч Мария 20190910022/homework_034_checked.docx
@@ -37,6 +37,21 @@
         </w:rPr>
         <w:t>докажи</w:t>
       </w:r>
+    </w:p>
+    <w:p>
+      <w:pPr>
+        <w:rPr>
+          <w:color w:val="000000" w:themeColor="text1"/>
+          <w:lang w:val="en-US"/>
+        </w:rPr>
+      </w:pPr>
+      <w:r>
+        <w:rPr>
+          <w:color w:val="000000" w:themeColor="text1"/>
+          <w:lang w:val="en-US"/>
+        </w:rPr>
+        <w:t>( -2,3 – 7,1) – 4,2 = (-9,4) – 4,2 = -9,4 – 4,2 = - 13,6</w:t>
+      </w:r>
       <w:bookmarkStart w:id="0" w:name="_GoBack"/>
       <w:bookmarkEnd w:id="0"/>
     </w:p>
@@ -229,7 +244,6 @@
           <w:szCs w:val="28"/>
         </w:rPr>
       </w:pPr>
-      <w:proofErr w:type="gramStart"/>
       <w:r>
         <w:rPr>
           <w:sz w:val="28"/>
@@ -244,7 +258,6 @@
         </w:rPr>
         <w:t xml:space="preserve">   </w:t>
       </w:r>
-      <w:proofErr w:type="gramEnd"/>
       <w:r>
         <w:rPr>
           <w:sz w:val="28"/>
@@ -882,7 +895,7 @@
     </w:rPrDefault>
     <w:pPrDefault/>
   </w:docDefaults>
-  <w:latentStyles w:defLockedState="0" w:defUIPriority="99" w:defSemiHidden="0" w:defUnhideWhenUsed="0" w:defQFormat="0" w:count="376">
+  <w:latentStyles w:defLockedState="0" w:defUIPriority="99" w:defSemiHidden="0" w:defUnhideWhenUsed="0" w:defQFormat="0" w:count="375">
     <w:lsdException w:name="Normal" w:uiPriority="0" w:qFormat="1"/>
     <w:lsdException w:name="heading 1" w:uiPriority="9" w:qFormat="1"/>
     <w:lsdException w:name="heading 2" w:semiHidden="1" w:uiPriority="9" w:unhideWhenUsed="1" w:qFormat="1"/>
@@ -988,6 +1001,7 @@
     <w:lsdException w:name="HTML Sample" w:semiHidden="1" w:unhideWhenUsed="1"/>
     <w:lsdException w:name="HTML Typewriter" w:semiHidden="1" w:unhideWhenUsed="1"/>
     <w:lsdException w:name="HTML Variable" w:semiHidden="1" w:unhideWhenUsed="1"/>
+    <w:lsdException w:name="Normal Table" w:semiHidden="1" w:unhideWhenUsed="1"/>
     <w:lsdException w:name="annotation subject" w:semiHidden="1" w:unhideWhenUsed="1"/>
     <w:lsdException w:name="No List" w:semiHidden="1" w:unhideWhenUsed="1"/>
     <w:lsdException w:name="Outline List 1" w:semiHidden="1" w:unhideWhenUsed="1"/>
@@ -1034,8 +1048,10 @@
     <w:lsdException w:name="Table Subtle 2" w:semiHidden="1" w:unhideWhenUsed="1"/>
     <w:lsdException w:name="Table Web 1" w:semiHidden="1" w:unhideWhenUsed="1"/>
     <w:lsdException w:name="Table Web 2" w:semiHidden="1" w:unhideWhenUsed="1"/>
+    <w:lsdException w:name="Table Web 3" w:semiHidden="1" w:unhideWhenUsed="1"/>
     <w:lsdException w:name="Balloon Text" w:semiHidden="1" w:unhideWhenUsed="1"/>
     <w:lsdException w:name="Table Grid" w:uiPriority="39"/>
+    <w:lsdException w:name="Table Theme" w:semiHidden="1" w:unhideWhenUsed="1"/>
     <w:lsdException w:name="Placeholder Text" w:semiHidden="1"/>
     <w:lsdException w:name="No Spacing" w:uiPriority="1" w:qFormat="1"/>
     <w:lsdException w:name="Light Shading" w:uiPriority="60"/>
@@ -1255,19 +1271,18 @@
     <w:lsdException w:name="Smart Hyperlink" w:semiHidden="1" w:unhideWhenUsed="1"/>
     <w:lsdException w:name="Hashtag" w:semiHidden="1" w:unhideWhenUsed="1"/>
     <w:lsdException w:name="Unresolved Mention" w:semiHidden="1" w:unhideWhenUsed="1"/>
-    <w:lsdException w:name="Smart Link" w:semiHidden="1" w:unhideWhenUsed="1"/>
   </w:latentStyles>
-  <w:style w:type="paragraph" w:default="1" w:styleId="Normal">
+  <w:style w:type="paragraph" w:default="1" w:styleId="a">
     <w:name w:val="Normal"/>
     <w:qFormat/>
   </w:style>
-  <w:style w:type="character" w:default="1" w:styleId="DefaultParagraphFont">
+  <w:style w:type="character" w:default="1" w:styleId="a0">
     <w:name w:val="Default Paragraph Font"/>
     <w:uiPriority w:val="1"/>
     <w:semiHidden/>
     <w:unhideWhenUsed/>
   </w:style>
-  <w:style w:type="table" w:default="1" w:styleId="TableNormal">
+  <w:style w:type="table" w:default="1" w:styleId="a1">
     <w:name w:val="Normal Table"/>
     <w:uiPriority w:val="99"/>
     <w:semiHidden/>
@@ -1282,16 +1297,16 @@
       </w:tblCellMar>
     </w:tblPr>
   </w:style>
-  <w:style w:type="numbering" w:default="1" w:styleId="NoList">
+  <w:style w:type="numbering" w:default="1" w:styleId="a2">
     <w:name w:val="No List"/>
     <w:uiPriority w:val="99"/>
     <w:semiHidden/>
     <w:unhideWhenUsed/>
   </w:style>
-  <w:style w:type="paragraph" w:styleId="Header">
+  <w:style w:type="paragraph" w:styleId="a3">
     <w:name w:val="header"/>
-    <w:basedOn w:val="Normal"/>
-    <w:link w:val="HeaderChar"/>
+    <w:basedOn w:val="a"/>
+    <w:link w:val="a4"/>
     <w:uiPriority w:val="99"/>
     <w:unhideWhenUsed/>
     <w:rsid w:val="007545A7"/>
@@ -1302,17 +1317,17 @@
       </w:tabs>
     </w:pPr>
   </w:style>
-  <w:style w:type="character" w:customStyle="1" w:styleId="HeaderChar">
-    <w:name w:val="Header Char"/>
-    <w:basedOn w:val="DefaultParagraphFont"/>
-    <w:link w:val="Header"/>
+  <w:style w:type="character" w:customStyle="1" w:styleId="a4">
+    <w:name w:val="Верхний колонтитул Знак"/>
+    <w:basedOn w:val="a0"/>
+    <w:link w:val="a3"/>
     <w:uiPriority w:val="99"/>
     <w:rsid w:val="007545A7"/>
   </w:style>
-  <w:style w:type="paragraph" w:styleId="Footer">
+  <w:style w:type="paragraph" w:styleId="a5">
     <w:name w:val="footer"/>
-    <w:basedOn w:val="Normal"/>
-    <w:link w:val="FooterChar"/>
+    <w:basedOn w:val="a"/>
+    <w:link w:val="a6"/>
     <w:uiPriority w:val="99"/>
     <w:unhideWhenUsed/>
     <w:rsid w:val="007545A7"/>
@@ -1323,16 +1338,16 @@
       </w:tabs>
     </w:pPr>
   </w:style>
-  <w:style w:type="character" w:customStyle="1" w:styleId="FooterChar">
-    <w:name w:val="Footer Char"/>
-    <w:basedOn w:val="DefaultParagraphFont"/>
-    <w:link w:val="Footer"/>
+  <w:style w:type="character" w:customStyle="1" w:styleId="a6">
+    <w:name w:val="Нижний колонтитул Знак"/>
+    <w:basedOn w:val="a0"/>
+    <w:link w:val="a5"/>
     <w:uiPriority w:val="99"/>
     <w:rsid w:val="007545A7"/>
   </w:style>
-  <w:style w:type="character" w:styleId="PlaceholderText">
+  <w:style w:type="character" w:styleId="a7">
     <w:name w:val="Placeholder Text"/>
-    <w:basedOn w:val="DefaultParagraphFont"/>
+    <w:basedOn w:val="a0"/>
     <w:uiPriority w:val="99"/>
     <w:semiHidden/>
     <w:rsid w:val="007545A7"/>

--- a/Татьяна, уч Мария 20190910022/homework_034_checked.docx
+++ b/Татьяна, уч Мария 20190910022/homework_034_checked.docx
@@ -37,53 +37,83 @@
         </w:rPr>
         <w:t>докажи</w:t>
       </w:r>
-      <w:bookmarkStart w:id="0" w:name="_GoBack"/>
-      <w:bookmarkEnd w:id="0"/>
     </w:p>
     <w:p/>
     <w:p>
+      <w:pPr>
+        <w:rPr>
+          <w:color w:val="FF0000"/>
+        </w:rPr>
+      </w:pPr>
       <w:r>
         <w:t xml:space="preserve">в) </w:t>
       </w:r>
       <w:r>
-        <w:t>-</w:t>
-      </w:r>
-      <w:r>
-        <w:t>2</w:t>
-      </w:r>
-      <w:r>
-        <w:t>,</w:t>
-      </w:r>
-      <w:r>
-        <w:t>7</w:t>
+        <w:rPr>
+          <w:color w:val="FF0000"/>
+        </w:rPr>
+        <w:t>-2,7</w:t>
       </w:r>
     </w:p>
     <w:p/>
     <w:p>
+      <w:pPr>
+        <w:rPr>
+          <w:lang w:val="en-US"/>
+        </w:rPr>
+      </w:pPr>
       <w:r>
         <w:t xml:space="preserve">г) </w:t>
       </w:r>
       <w:r>
         <w:t>2,48</w:t>
       </w:r>
+      <w:r>
+        <w:rPr>
+          <w:lang w:val="en-US"/>
+        </w:rPr>
+        <w:t xml:space="preserve"> +</w:t>
+      </w:r>
     </w:p>
     <w:p/>
     <w:p>
+      <w:pPr>
+        <w:rPr>
+          <w:lang w:val="en-US"/>
+        </w:rPr>
+      </w:pPr>
       <w:r>
         <w:t>д)</w:t>
       </w:r>
       <w:r>
         <w:t>-5,52</w:t>
       </w:r>
+      <w:r>
+        <w:rPr>
+          <w:lang w:val="en-US"/>
+        </w:rPr>
+        <w:t xml:space="preserve"> +</w:t>
+      </w:r>
     </w:p>
     <w:p/>
     <w:p>
+      <w:pPr>
+        <w:rPr>
+          <w:lang w:val="en-US"/>
+        </w:rPr>
+      </w:pPr>
       <w:r>
         <w:t xml:space="preserve">е) </w:t>
       </w:r>
       <w:r>
         <w:t>8,47</w:t>
       </w:r>
+      <w:r>
+        <w:rPr>
+          <w:lang w:val="en-US"/>
+        </w:rPr>
+        <w:t xml:space="preserve"> +</w:t>
+      </w:r>
     </w:p>
     <w:p/>
     <w:p>
@@ -98,6 +128,7 @@
           <w:rFonts w:eastAsiaTheme="minorEastAsia"/>
           <w:sz w:val="28"/>
           <w:szCs w:val="28"/>
+          <w:lang w:val="en-US"/>
         </w:rPr>
       </w:pPr>
       <w:r>
@@ -144,6 +175,15 @@
           </m:den>
         </m:f>
       </m:oMath>
+      <w:r>
+        <w:rPr>
+          <w:rFonts w:eastAsiaTheme="minorEastAsia"/>
+          <w:sz w:val="28"/>
+          <w:szCs w:val="28"/>
+          <w:lang w:val="en-US"/>
+        </w:rPr>
+        <w:t xml:space="preserve">  +</w:t>
+      </w:r>
     </w:p>
     <w:p/>
     <w:p>
@@ -152,6 +192,7 @@
           <w:rFonts w:eastAsiaTheme="minorEastAsia"/>
           <w:sz w:val="28"/>
           <w:szCs w:val="28"/>
+          <w:lang w:val="en-US"/>
         </w:rPr>
       </w:pPr>
       <w:r>
@@ -198,6 +239,15 @@
           </m:den>
         </m:f>
       </m:oMath>
+      <w:r>
+        <w:rPr>
+          <w:rFonts w:eastAsiaTheme="minorEastAsia"/>
+          <w:sz w:val="28"/>
+          <w:szCs w:val="28"/>
+          <w:lang w:val="en-US"/>
+        </w:rPr>
+        <w:t xml:space="preserve"> +</w:t>
+      </w:r>
     </w:p>
     <w:p>
       <w:pPr>
@@ -227,9 +277,9 @@
         <w:rPr>
           <w:sz w:val="28"/>
           <w:szCs w:val="28"/>
-        </w:rPr>
-      </w:pPr>
-      <w:proofErr w:type="gramStart"/>
+          <w:lang w:val="en-US"/>
+        </w:rPr>
+      </w:pPr>
       <w:r>
         <w:rPr>
           <w:sz w:val="28"/>
@@ -244,13 +294,27 @@
         </w:rPr>
         <w:t xml:space="preserve">   </w:t>
       </w:r>
-      <w:proofErr w:type="gramEnd"/>
-      <w:r>
-        <w:rPr>
-          <w:sz w:val="28"/>
-          <w:szCs w:val="28"/>
-        </w:rPr>
-        <w:t>6           г)</w:t>
+      <w:r>
+        <w:rPr>
+          <w:sz w:val="28"/>
+          <w:szCs w:val="28"/>
+        </w:rPr>
+        <w:t xml:space="preserve">6  </w:t>
+      </w:r>
+      <w:r>
+        <w:rPr>
+          <w:sz w:val="28"/>
+          <w:szCs w:val="28"/>
+          <w:lang w:val="en-US"/>
+        </w:rPr>
+        <w:t>+</w:t>
+      </w:r>
+      <w:r>
+        <w:rPr>
+          <w:sz w:val="28"/>
+          <w:szCs w:val="28"/>
+        </w:rPr>
+        <w:t xml:space="preserve">         г)</w:t>
       </w:r>
       <w:r>
         <w:rPr>
@@ -259,20 +323,29 @@
         </w:rPr>
         <w:t xml:space="preserve"> -0,24</w:t>
       </w:r>
-    </w:p>
-    <w:p>
-      <w:pPr>
-        <w:rPr>
-          <w:sz w:val="28"/>
-          <w:szCs w:val="28"/>
-        </w:rPr>
-      </w:pPr>
-    </w:p>
-    <w:p>
-      <w:pPr>
-        <w:rPr>
-          <w:sz w:val="28"/>
-          <w:szCs w:val="28"/>
+      <w:r>
+        <w:rPr>
+          <w:sz w:val="28"/>
+          <w:szCs w:val="28"/>
+          <w:lang w:val="en-US"/>
+        </w:rPr>
+        <w:t xml:space="preserve"> +</w:t>
+      </w:r>
+    </w:p>
+    <w:p>
+      <w:pPr>
+        <w:rPr>
+          <w:sz w:val="28"/>
+          <w:szCs w:val="28"/>
+        </w:rPr>
+      </w:pPr>
+    </w:p>
+    <w:p>
+      <w:pPr>
+        <w:rPr>
+          <w:sz w:val="28"/>
+          <w:szCs w:val="28"/>
+          <w:lang w:val="en-US"/>
         </w:rPr>
       </w:pPr>
       <w:r>
@@ -294,7 +367,22 @@
           <w:sz w:val="28"/>
           <w:szCs w:val="28"/>
         </w:rPr>
-        <w:t xml:space="preserve">       д)</w:t>
+        <w:t xml:space="preserve">  </w:t>
+      </w:r>
+      <w:r>
+        <w:rPr>
+          <w:sz w:val="28"/>
+          <w:szCs w:val="28"/>
+          <w:lang w:val="en-US"/>
+        </w:rPr>
+        <w:t>+</w:t>
+      </w:r>
+      <w:r>
+        <w:rPr>
+          <w:sz w:val="28"/>
+          <w:szCs w:val="28"/>
+        </w:rPr>
+        <w:t xml:space="preserve">     д)</w:t>
       </w:r>
       <w:r>
         <w:rPr>
@@ -303,20 +391,29 @@
         </w:rPr>
         <w:t xml:space="preserve"> -11,8</w:t>
       </w:r>
-    </w:p>
-    <w:p>
-      <w:pPr>
-        <w:rPr>
-          <w:sz w:val="28"/>
-          <w:szCs w:val="28"/>
-        </w:rPr>
-      </w:pPr>
-    </w:p>
-    <w:p>
-      <w:pPr>
-        <w:rPr>
-          <w:sz w:val="28"/>
-          <w:szCs w:val="28"/>
+      <w:r>
+        <w:rPr>
+          <w:sz w:val="28"/>
+          <w:szCs w:val="28"/>
+          <w:lang w:val="en-US"/>
+        </w:rPr>
+        <w:t xml:space="preserve"> +</w:t>
+      </w:r>
+    </w:p>
+    <w:p>
+      <w:pPr>
+        <w:rPr>
+          <w:sz w:val="28"/>
+          <w:szCs w:val="28"/>
+        </w:rPr>
+      </w:pPr>
+    </w:p>
+    <w:p>
+      <w:pPr>
+        <w:rPr>
+          <w:sz w:val="28"/>
+          <w:szCs w:val="28"/>
+          <w:lang w:val="en-US"/>
         </w:rPr>
       </w:pPr>
       <w:r>
@@ -331,7 +428,15 @@
           <w:sz w:val="28"/>
           <w:szCs w:val="28"/>
         </w:rPr>
-        <w:t>) -6,16</w:t>
+        <w:t xml:space="preserve">) </w:t>
+      </w:r>
+      <w:r>
+        <w:rPr>
+          <w:color w:val="FF0000"/>
+          <w:sz w:val="28"/>
+          <w:szCs w:val="28"/>
+        </w:rPr>
+        <w:t>-6,16</w:t>
       </w:r>
       <w:r>
         <w:rPr>
@@ -361,6 +466,14 @@
         </w:rPr>
         <w:t xml:space="preserve"> -4,81</w:t>
       </w:r>
+      <w:r>
+        <w:rPr>
+          <w:sz w:val="28"/>
+          <w:szCs w:val="28"/>
+          <w:lang w:val="en-US"/>
+        </w:rPr>
+        <w:t xml:space="preserve"> +</w:t>
+      </w:r>
     </w:p>
     <w:p>
       <w:pPr>
@@ -397,6 +510,7 @@
       <w:pPr>
         <w:rPr>
           <w:rFonts w:eastAsiaTheme="minorEastAsia"/>
+          <w:i/>
           <w:sz w:val="28"/>
           <w:szCs w:val="28"/>
         </w:rPr>
@@ -448,6 +562,14 @@
             </m:r>
           </m:den>
         </m:f>
+        <m:r>
+          <w:rPr>
+            <w:rFonts w:ascii="Cambria Math" w:hAnsi="Cambria Math"/>
+            <w:sz w:val="28"/>
+            <w:szCs w:val="28"/>
+          </w:rPr>
+          <m:t>+</m:t>
+        </m:r>
         <m:r>
           <w:rPr>
             <w:rFonts w:ascii="Cambria Math" w:hAnsi="Cambria Math"/>
@@ -494,7 +616,23 @@
             <w:sz w:val="28"/>
             <w:szCs w:val="28"/>
           </w:rPr>
-          <m:t xml:space="preserve">             -4</m:t>
+          <m:t xml:space="preserve"> </m:t>
+        </m:r>
+        <m:r>
+          <w:rPr>
+            <w:rFonts w:ascii="Cambria Math" w:hAnsi="Cambria Math"/>
+            <w:sz w:val="28"/>
+            <w:szCs w:val="28"/>
+          </w:rPr>
+          <m:t>+</m:t>
+        </m:r>
+        <m:r>
+          <w:rPr>
+            <w:rFonts w:ascii="Cambria Math" w:hAnsi="Cambria Math"/>
+            <w:sz w:val="28"/>
+            <w:szCs w:val="28"/>
+          </w:rPr>
+          <m:t xml:space="preserve">           -4</m:t>
         </m:r>
         <m:f>
           <m:fPr>
@@ -528,6 +666,14 @@
             </m:r>
           </m:den>
         </m:f>
+        <m:r>
+          <w:rPr>
+            <w:rFonts w:ascii="Cambria Math" w:hAnsi="Cambria Math"/>
+            <w:sz w:val="28"/>
+            <w:szCs w:val="28"/>
+          </w:rPr>
+          <m:t xml:space="preserve"> +</m:t>
+        </m:r>
       </m:oMath>
     </w:p>
     <w:p>
@@ -676,6 +822,8 @@
           </m:den>
         </m:f>
       </m:oMath>
+      <w:bookmarkStart w:id="0" w:name="_GoBack"/>
+      <w:bookmarkEnd w:id="0"/>
     </w:p>
     <w:p>
       <w:pPr>
@@ -988,6 +1136,7 @@
     <w:lsdException w:name="HTML Sample" w:semiHidden="1" w:unhideWhenUsed="1"/>
     <w:lsdException w:name="HTML Typewriter" w:semiHidden="1" w:unhideWhenUsed="1"/>
     <w:lsdException w:name="HTML Variable" w:semiHidden="1" w:unhideWhenUsed="1"/>
+    <w:lsdException w:name="Normal Table" w:semiHidden="1" w:unhideWhenUsed="1"/>
     <w:lsdException w:name="annotation subject" w:semiHidden="1" w:unhideWhenUsed="1"/>
     <w:lsdException w:name="No List" w:semiHidden="1" w:unhideWhenUsed="1"/>
     <w:lsdException w:name="Outline List 1" w:semiHidden="1" w:unhideWhenUsed="1"/>
@@ -1034,8 +1183,10 @@
     <w:lsdException w:name="Table Subtle 2" w:semiHidden="1" w:unhideWhenUsed="1"/>
     <w:lsdException w:name="Table Web 1" w:semiHidden="1" w:unhideWhenUsed="1"/>
     <w:lsdException w:name="Table Web 2" w:semiHidden="1" w:unhideWhenUsed="1"/>
+    <w:lsdException w:name="Table Web 3" w:semiHidden="1" w:unhideWhenUsed="1"/>
     <w:lsdException w:name="Balloon Text" w:semiHidden="1" w:unhideWhenUsed="1"/>
     <w:lsdException w:name="Table Grid" w:uiPriority="39"/>
+    <w:lsdException w:name="Table Theme" w:semiHidden="1" w:unhideWhenUsed="1"/>
     <w:lsdException w:name="Placeholder Text" w:semiHidden="1"/>
     <w:lsdException w:name="No Spacing" w:uiPriority="1" w:qFormat="1"/>
     <w:lsdException w:name="Light Shading" w:uiPriority="60"/>

--- a/Татьяна, уч Мария 20190910022/homework_034_checked.docx
+++ b/Татьяна, уч Мария 20190910022/homework_034_checked.docx
@@ -57,78 +57,53 @@
     </w:p>
     <w:p/>
     <w:p>
+      <w:r>
+        <w:t xml:space="preserve">г) </w:t>
+      </w:r>
+      <w:r>
+        <w:t>2,48</w:t>
+      </w:r>
+      <w:r>
+        <w:t xml:space="preserve"> +</w:t>
+      </w:r>
+    </w:p>
+    <w:p/>
+    <w:p>
+      <w:r>
+        <w:t>д)</w:t>
+      </w:r>
+      <w:r>
+        <w:t>-5,52</w:t>
+      </w:r>
+      <w:r>
+        <w:t xml:space="preserve"> +</w:t>
+      </w:r>
+    </w:p>
+    <w:p/>
+    <w:p>
+      <w:r>
+        <w:t xml:space="preserve">е) </w:t>
+      </w:r>
+      <w:r>
+        <w:t>8,47</w:t>
+      </w:r>
+      <w:r>
+        <w:t xml:space="preserve"> +</w:t>
+      </w:r>
+    </w:p>
+    <w:p/>
+    <w:p>
+      <w:r>
+        <w:t>590.</w:t>
+      </w:r>
+    </w:p>
+    <w:p/>
+    <w:p>
       <w:pPr>
         <w:rPr>
-          <w:lang w:val="en-US"/>
-        </w:rPr>
-      </w:pPr>
-      <w:r>
-        <w:t xml:space="preserve">г) </w:t>
-      </w:r>
-      <w:r>
-        <w:t>2,48</w:t>
-      </w:r>
-      <w:r>
-        <w:rPr>
-          <w:lang w:val="en-US"/>
-        </w:rPr>
-        <w:t xml:space="preserve"> +</w:t>
-      </w:r>
-    </w:p>
-    <w:p/>
-    <w:p>
-      <w:pPr>
-        <w:rPr>
-          <w:lang w:val="en-US"/>
-        </w:rPr>
-      </w:pPr>
-      <w:r>
-        <w:t>д)</w:t>
-      </w:r>
-      <w:r>
-        <w:t>-5,52</w:t>
-      </w:r>
-      <w:r>
-        <w:rPr>
-          <w:lang w:val="en-US"/>
-        </w:rPr>
-        <w:t xml:space="preserve"> +</w:t>
-      </w:r>
-    </w:p>
-    <w:p/>
-    <w:p>
-      <w:pPr>
-        <w:rPr>
-          <w:lang w:val="en-US"/>
-        </w:rPr>
-      </w:pPr>
-      <w:r>
-        <w:t xml:space="preserve">е) </w:t>
-      </w:r>
-      <w:r>
-        <w:t>8,47</w:t>
-      </w:r>
-      <w:r>
-        <w:rPr>
-          <w:lang w:val="en-US"/>
-        </w:rPr>
-        <w:t xml:space="preserve"> +</w:t>
-      </w:r>
-    </w:p>
-    <w:p/>
-    <w:p>
-      <w:r>
-        <w:t>590.</w:t>
-      </w:r>
-    </w:p>
-    <w:p/>
-    <w:p>
-      <w:pPr>
-        <w:rPr>
           <w:rFonts w:eastAsiaTheme="minorEastAsia"/>
           <w:sz w:val="28"/>
           <w:szCs w:val="28"/>
-          <w:lang w:val="en-US"/>
         </w:rPr>
       </w:pPr>
       <w:r>
@@ -180,7 +155,6 @@
           <w:rFonts w:eastAsiaTheme="minorEastAsia"/>
           <w:sz w:val="28"/>
           <w:szCs w:val="28"/>
-          <w:lang w:val="en-US"/>
         </w:rPr>
         <w:t xml:space="preserve">  +</w:t>
       </w:r>
@@ -192,7 +166,6 @@
           <w:rFonts w:eastAsiaTheme="minorEastAsia"/>
           <w:sz w:val="28"/>
           <w:szCs w:val="28"/>
-          <w:lang w:val="en-US"/>
         </w:rPr>
       </w:pPr>
       <w:r>
@@ -244,7 +217,6 @@
           <w:rFonts w:eastAsiaTheme="minorEastAsia"/>
           <w:sz w:val="28"/>
           <w:szCs w:val="28"/>
-          <w:lang w:val="en-US"/>
         </w:rPr>
         <w:t xml:space="preserve"> +</w:t>
       </w:r>
@@ -277,7 +249,6 @@
         <w:rPr>
           <w:sz w:val="28"/>
           <w:szCs w:val="28"/>
-          <w:lang w:val="en-US"/>
         </w:rPr>
       </w:pPr>
       <w:r>
@@ -305,7 +276,6 @@
         <w:rPr>
           <w:sz w:val="28"/>
           <w:szCs w:val="28"/>
-          <w:lang w:val="en-US"/>
         </w:rPr>
         <w:t>+</w:t>
       </w:r>
@@ -327,7 +297,6 @@
         <w:rPr>
           <w:sz w:val="28"/>
           <w:szCs w:val="28"/>
-          <w:lang w:val="en-US"/>
         </w:rPr>
         <w:t xml:space="preserve"> +</w:t>
       </w:r>
@@ -345,7 +314,6 @@
         <w:rPr>
           <w:sz w:val="28"/>
           <w:szCs w:val="28"/>
-          <w:lang w:val="en-US"/>
         </w:rPr>
       </w:pPr>
       <w:r>
@@ -373,7 +341,6 @@
         <w:rPr>
           <w:sz w:val="28"/>
           <w:szCs w:val="28"/>
-          <w:lang w:val="en-US"/>
         </w:rPr>
         <w:t>+</w:t>
       </w:r>
@@ -395,7 +362,6 @@
         <w:rPr>
           <w:sz w:val="28"/>
           <w:szCs w:val="28"/>
-          <w:lang w:val="en-US"/>
         </w:rPr>
         <w:t xml:space="preserve"> +</w:t>
       </w:r>
@@ -413,7 +379,6 @@
         <w:rPr>
           <w:sz w:val="28"/>
           <w:szCs w:val="28"/>
-          <w:lang w:val="en-US"/>
         </w:rPr>
       </w:pPr>
       <w:r>
@@ -470,7 +435,6 @@
         <w:rPr>
           <w:sz w:val="28"/>
           <w:szCs w:val="28"/>
-          <w:lang w:val="en-US"/>
         </w:rPr>
         <w:t xml:space="preserve"> +</w:t>
       </w:r>
@@ -568,15 +532,47 @@
             <w:sz w:val="28"/>
             <w:szCs w:val="28"/>
           </w:rPr>
-          <m:t>+</m:t>
+          <m:t>+             1</m:t>
         </m:r>
+        <m:f>
+          <m:fPr>
+            <m:ctrlPr>
+              <w:rPr>
+                <w:rFonts w:ascii="Cambria Math" w:hAnsi="Cambria Math"/>
+                <w:i/>
+                <w:sz w:val="28"/>
+                <w:szCs w:val="28"/>
+              </w:rPr>
+            </m:ctrlPr>
+          </m:fPr>
+          <m:num>
+            <m:r>
+              <w:rPr>
+                <w:rFonts w:ascii="Cambria Math" w:hAnsi="Cambria Math"/>
+                <w:sz w:val="28"/>
+                <w:szCs w:val="28"/>
+              </w:rPr>
+              <m:t>13</m:t>
+            </m:r>
+          </m:num>
+          <m:den>
+            <m:r>
+              <w:rPr>
+                <w:rFonts w:ascii="Cambria Math" w:hAnsi="Cambria Math"/>
+                <w:sz w:val="28"/>
+                <w:szCs w:val="28"/>
+              </w:rPr>
+              <m:t>15</m:t>
+            </m:r>
+          </m:den>
+        </m:f>
         <m:r>
           <w:rPr>
             <w:rFonts w:ascii="Cambria Math" w:hAnsi="Cambria Math"/>
             <w:sz w:val="28"/>
             <w:szCs w:val="28"/>
           </w:rPr>
-          <m:t xml:space="preserve">             1</m:t>
+          <m:t xml:space="preserve"> +           -4</m:t>
         </m:r>
         <m:f>
           <m:fPr>
@@ -596,7 +592,7 @@
                 <w:sz w:val="28"/>
                 <w:szCs w:val="28"/>
               </w:rPr>
-              <m:t>13</m:t>
+              <m:t>11</m:t>
             </m:r>
           </m:num>
           <m:den>
@@ -606,7 +602,273 @@
                 <w:sz w:val="28"/>
                 <w:szCs w:val="28"/>
               </w:rPr>
-              <m:t>15</m:t>
+              <m:t>18</m:t>
+            </m:r>
+          </m:den>
+        </m:f>
+        <m:r>
+          <w:rPr>
+            <w:rFonts w:ascii="Cambria Math" w:hAnsi="Cambria Math"/>
+            <w:sz w:val="28"/>
+            <w:szCs w:val="28"/>
+          </w:rPr>
+          <m:t xml:space="preserve"> +</m:t>
+        </m:r>
+      </m:oMath>
+    </w:p>
+    <w:p>
+      <w:pPr>
+        <w:rPr>
+          <w:sz w:val="28"/>
+          <w:szCs w:val="28"/>
+        </w:rPr>
+      </w:pPr>
+    </w:p>
+    <w:p>
+      <w:pPr>
+        <w:rPr>
+          <w:rFonts w:eastAsiaTheme="minorEastAsia"/>
+          <w:sz w:val="28"/>
+          <w:szCs w:val="28"/>
+          <w:lang w:val="en-US"/>
+        </w:rPr>
+      </w:pPr>
+      <w:r>
+        <w:rPr>
+          <w:sz w:val="28"/>
+          <w:szCs w:val="28"/>
+        </w:rPr>
+        <w:t>б)</w:t>
+      </w:r>
+      <w:r>
+        <w:rPr>
+          <w:sz w:val="28"/>
+          <w:szCs w:val="28"/>
+        </w:rPr>
+        <w:t xml:space="preserve"> </w:t>
+      </w:r>
+      <w:r>
+        <w:rPr>
+          <w:color w:val="FF0000"/>
+          <w:sz w:val="28"/>
+          <w:szCs w:val="28"/>
+        </w:rPr>
+        <w:t>-8</w:t>
+      </w:r>
+      <m:oMath>
+        <m:f>
+          <m:fPr>
+            <m:ctrlPr>
+              <w:rPr>
+                <w:rFonts w:ascii="Cambria Math" w:hAnsi="Cambria Math"/>
+                <w:i/>
+                <w:color w:val="FF0000"/>
+                <w:sz w:val="28"/>
+                <w:szCs w:val="28"/>
+              </w:rPr>
+            </m:ctrlPr>
+          </m:fPr>
+          <m:num>
+            <m:r>
+              <w:rPr>
+                <w:rFonts w:ascii="Cambria Math" w:hAnsi="Cambria Math"/>
+                <w:color w:val="FF0000"/>
+                <w:sz w:val="28"/>
+                <w:szCs w:val="28"/>
+              </w:rPr>
+              <m:t>4</m:t>
+            </m:r>
+          </m:num>
+          <m:den>
+            <m:r>
+              <w:rPr>
+                <w:rFonts w:ascii="Cambria Math" w:hAnsi="Cambria Math"/>
+                <w:color w:val="FF0000"/>
+                <w:sz w:val="28"/>
+                <w:szCs w:val="28"/>
+              </w:rPr>
+              <m:t>6</m:t>
+            </m:r>
+          </m:den>
+        </m:f>
+      </m:oMath>
+      <w:r>
+        <w:rPr>
+          <w:rFonts w:eastAsiaTheme="minorEastAsia"/>
+          <w:color w:val="FF0000"/>
+          <w:sz w:val="28"/>
+          <w:szCs w:val="28"/>
+        </w:rPr>
+        <w:t xml:space="preserve"> </w:t>
+      </w:r>
+      <w:r>
+        <w:rPr>
+          <w:rFonts w:eastAsiaTheme="minorEastAsia"/>
+          <w:sz w:val="28"/>
+          <w:szCs w:val="28"/>
+        </w:rPr>
+        <w:t xml:space="preserve">            -3</w:t>
+      </w:r>
+      <m:oMath>
+        <m:f>
+          <m:fPr>
+            <m:ctrlPr>
+              <w:rPr>
+                <w:rFonts w:ascii="Cambria Math" w:eastAsiaTheme="minorEastAsia" w:hAnsi="Cambria Math"/>
+                <w:i/>
+                <w:sz w:val="28"/>
+                <w:szCs w:val="28"/>
+              </w:rPr>
+            </m:ctrlPr>
+          </m:fPr>
+          <m:num>
+            <m:r>
+              <w:rPr>
+                <w:rFonts w:ascii="Cambria Math" w:eastAsiaTheme="minorEastAsia" w:hAnsi="Cambria Math"/>
+                <w:sz w:val="28"/>
+                <w:szCs w:val="28"/>
+              </w:rPr>
+              <m:t>7</m:t>
+            </m:r>
+          </m:num>
+          <m:den>
+            <m:r>
+              <w:rPr>
+                <w:rFonts w:ascii="Cambria Math" w:eastAsiaTheme="minorEastAsia" w:hAnsi="Cambria Math"/>
+                <w:sz w:val="28"/>
+                <w:szCs w:val="28"/>
+              </w:rPr>
+              <m:t>18</m:t>
+            </m:r>
+          </m:den>
+        </m:f>
+        <m:r>
+          <w:rPr>
+            <w:rFonts w:ascii="Cambria Math" w:eastAsiaTheme="minorEastAsia" w:hAnsi="Cambria Math"/>
+            <w:sz w:val="28"/>
+            <w:szCs w:val="28"/>
+          </w:rPr>
+          <m:t xml:space="preserve">  </m:t>
+        </m:r>
+        <m:r>
+          <w:rPr>
+            <w:rFonts w:ascii="Cambria Math" w:eastAsiaTheme="minorEastAsia" w:hAnsi="Cambria Math"/>
+            <w:sz w:val="28"/>
+            <w:szCs w:val="28"/>
+          </w:rPr>
+          <m:t>+</m:t>
+        </m:r>
+        <m:r>
+          <w:rPr>
+            <w:rFonts w:ascii="Cambria Math" w:eastAsiaTheme="minorEastAsia" w:hAnsi="Cambria Math"/>
+            <w:sz w:val="28"/>
+            <w:szCs w:val="28"/>
+          </w:rPr>
+          <m:t xml:space="preserve">           -2 </m:t>
+        </m:r>
+        <m:f>
+          <m:fPr>
+            <m:ctrlPr>
+              <w:rPr>
+                <w:rFonts w:ascii="Cambria Math" w:eastAsiaTheme="minorEastAsia" w:hAnsi="Cambria Math"/>
+                <w:i/>
+                <w:sz w:val="28"/>
+                <w:szCs w:val="28"/>
+              </w:rPr>
+            </m:ctrlPr>
+          </m:fPr>
+          <m:num>
+            <m:r>
+              <w:rPr>
+                <w:rFonts w:ascii="Cambria Math" w:eastAsiaTheme="minorEastAsia" w:hAnsi="Cambria Math"/>
+                <w:sz w:val="28"/>
+                <w:szCs w:val="28"/>
+              </w:rPr>
+              <m:t>7</m:t>
+            </m:r>
+          </m:num>
+          <m:den>
+            <m:r>
+              <w:rPr>
+                <w:rFonts w:ascii="Cambria Math" w:eastAsiaTheme="minorEastAsia" w:hAnsi="Cambria Math"/>
+                <w:sz w:val="28"/>
+                <w:szCs w:val="28"/>
+              </w:rPr>
+              <m:t>10</m:t>
+            </m:r>
+          </m:den>
+        </m:f>
+      </m:oMath>
+      <w:r>
+        <w:rPr>
+          <w:rFonts w:eastAsiaTheme="minorEastAsia"/>
+          <w:sz w:val="28"/>
+          <w:szCs w:val="28"/>
+          <w:lang w:val="en-US"/>
+        </w:rPr>
+        <w:t xml:space="preserve">  +</w:t>
+      </w:r>
+    </w:p>
+    <w:p>
+      <w:pPr>
+        <w:rPr>
+          <w:sz w:val="28"/>
+          <w:szCs w:val="28"/>
+        </w:rPr>
+      </w:pPr>
+    </w:p>
+    <w:p>
+      <w:pPr>
+        <w:rPr>
+          <w:sz w:val="28"/>
+          <w:szCs w:val="28"/>
+          <w:lang w:val="en-US"/>
+        </w:rPr>
+      </w:pPr>
+      <w:r>
+        <w:rPr>
+          <w:sz w:val="28"/>
+          <w:szCs w:val="28"/>
+        </w:rPr>
+        <w:t>в)</w:t>
+      </w:r>
+      <w:r>
+        <w:rPr>
+          <w:sz w:val="28"/>
+          <w:szCs w:val="28"/>
+        </w:rPr>
+        <w:t xml:space="preserve"> -2</w:t>
+      </w:r>
+      <m:oMath>
+        <m:f>
+          <m:fPr>
+            <m:ctrlPr>
+              <w:rPr>
+                <w:rFonts w:ascii="Cambria Math" w:hAnsi="Cambria Math"/>
+                <w:i/>
+                <w:sz w:val="28"/>
+                <w:szCs w:val="28"/>
+              </w:rPr>
+            </m:ctrlPr>
+          </m:fPr>
+          <m:num>
+            <m:r>
+              <w:rPr>
+                <w:rFonts w:ascii="Cambria Math" w:hAnsi="Cambria Math"/>
+                <w:sz w:val="28"/>
+                <w:szCs w:val="28"/>
+              </w:rPr>
+              <m:t>1</m:t>
+            </m:r>
+          </m:num>
+          <m:den>
+            <m:r>
+              <w:rPr>
+                <w:rFonts w:ascii="Cambria Math" w:hAnsi="Cambria Math"/>
+                <w:sz w:val="28"/>
+                <w:szCs w:val="28"/>
+              </w:rPr>
+              <m:t>10</m:t>
             </m:r>
           </m:den>
         </m:f>
@@ -632,7 +894,7 @@
             <w:sz w:val="28"/>
             <w:szCs w:val="28"/>
           </w:rPr>
-          <m:t xml:space="preserve">           -4</m:t>
+          <m:t xml:space="preserve">         -7</m:t>
         </m:r>
         <m:f>
           <m:fPr>
@@ -652,7 +914,7 @@
                 <w:sz w:val="28"/>
                 <w:szCs w:val="28"/>
               </w:rPr>
-              <m:t>11</m:t>
+              <m:t>5</m:t>
             </m:r>
           </m:num>
           <m:den>
@@ -662,7 +924,7 @@
                 <w:sz w:val="28"/>
                 <w:szCs w:val="28"/>
               </w:rPr>
-              <m:t>18</m:t>
+              <m:t>36</m:t>
             </m:r>
           </m:den>
         </m:f>
@@ -672,268 +934,23 @@
             <w:sz w:val="28"/>
             <w:szCs w:val="28"/>
           </w:rPr>
-          <m:t xml:space="preserve"> +</m:t>
+          <m:t xml:space="preserve"> </m:t>
         </m:r>
-      </m:oMath>
-    </w:p>
-    <w:p>
-      <w:pPr>
-        <w:rPr>
-          <w:sz w:val="28"/>
-          <w:szCs w:val="28"/>
-        </w:rPr>
-      </w:pPr>
-    </w:p>
-    <w:p>
-      <w:pPr>
-        <w:rPr>
-          <w:rFonts w:eastAsiaTheme="minorEastAsia"/>
-          <w:sz w:val="28"/>
-          <w:szCs w:val="28"/>
-        </w:rPr>
-      </w:pPr>
-      <w:r>
-        <w:rPr>
-          <w:sz w:val="28"/>
-          <w:szCs w:val="28"/>
-        </w:rPr>
-        <w:t>б)</w:t>
-      </w:r>
-      <w:r>
-        <w:rPr>
-          <w:sz w:val="28"/>
-          <w:szCs w:val="28"/>
-        </w:rPr>
-        <w:t xml:space="preserve"> -8</w:t>
-      </w:r>
-      <m:oMath>
-        <m:f>
-          <m:fPr>
-            <m:ctrlPr>
-              <w:rPr>
-                <w:rFonts w:ascii="Cambria Math" w:hAnsi="Cambria Math"/>
-                <w:i/>
-                <w:sz w:val="28"/>
-                <w:szCs w:val="28"/>
-              </w:rPr>
-            </m:ctrlPr>
-          </m:fPr>
-          <m:num>
-            <m:r>
-              <w:rPr>
-                <w:rFonts w:ascii="Cambria Math" w:hAnsi="Cambria Math"/>
-                <w:sz w:val="28"/>
-                <w:szCs w:val="28"/>
-              </w:rPr>
-              <m:t>4</m:t>
-            </m:r>
-          </m:num>
-          <m:den>
-            <m:r>
-              <w:rPr>
-                <w:rFonts w:ascii="Cambria Math" w:hAnsi="Cambria Math"/>
-                <w:sz w:val="28"/>
-                <w:szCs w:val="28"/>
-              </w:rPr>
-              <m:t>6</m:t>
-            </m:r>
-          </m:den>
-        </m:f>
-      </m:oMath>
-      <w:r>
-        <w:rPr>
-          <w:rFonts w:eastAsiaTheme="minorEastAsia"/>
-          <w:sz w:val="28"/>
-          <w:szCs w:val="28"/>
-        </w:rPr>
-        <w:t xml:space="preserve">             -3</w:t>
-      </w:r>
-      <m:oMath>
-        <m:f>
-          <m:fPr>
-            <m:ctrlPr>
-              <w:rPr>
-                <w:rFonts w:ascii="Cambria Math" w:eastAsiaTheme="minorEastAsia" w:hAnsi="Cambria Math"/>
-                <w:i/>
-                <w:sz w:val="28"/>
-                <w:szCs w:val="28"/>
-              </w:rPr>
-            </m:ctrlPr>
-          </m:fPr>
-          <m:num>
-            <m:r>
-              <w:rPr>
-                <w:rFonts w:ascii="Cambria Math" w:eastAsiaTheme="minorEastAsia" w:hAnsi="Cambria Math"/>
-                <w:sz w:val="28"/>
-                <w:szCs w:val="28"/>
-              </w:rPr>
-              <m:t>7</m:t>
-            </m:r>
-          </m:num>
-          <m:den>
-            <m:r>
-              <w:rPr>
-                <w:rFonts w:ascii="Cambria Math" w:eastAsiaTheme="minorEastAsia" w:hAnsi="Cambria Math"/>
-                <w:sz w:val="28"/>
-                <w:szCs w:val="28"/>
-              </w:rPr>
-              <m:t>18</m:t>
-            </m:r>
-          </m:den>
-        </m:f>
-        <m:r>
-          <w:rPr>
-            <w:rFonts w:ascii="Cambria Math" w:eastAsiaTheme="minorEastAsia" w:hAnsi="Cambria Math"/>
-            <w:sz w:val="28"/>
-            <w:szCs w:val="28"/>
-          </w:rPr>
-          <m:t xml:space="preserve">              -2 </m:t>
-        </m:r>
-        <m:f>
-          <m:fPr>
-            <m:ctrlPr>
-              <w:rPr>
-                <w:rFonts w:ascii="Cambria Math" w:eastAsiaTheme="minorEastAsia" w:hAnsi="Cambria Math"/>
-                <w:i/>
-                <w:sz w:val="28"/>
-                <w:szCs w:val="28"/>
-              </w:rPr>
-            </m:ctrlPr>
-          </m:fPr>
-          <m:num>
-            <m:r>
-              <w:rPr>
-                <w:rFonts w:ascii="Cambria Math" w:eastAsiaTheme="minorEastAsia" w:hAnsi="Cambria Math"/>
-                <w:sz w:val="28"/>
-                <w:szCs w:val="28"/>
-              </w:rPr>
-              <m:t>7</m:t>
-            </m:r>
-          </m:num>
-          <m:den>
-            <m:r>
-              <w:rPr>
-                <w:rFonts w:ascii="Cambria Math" w:eastAsiaTheme="minorEastAsia" w:hAnsi="Cambria Math"/>
-                <w:sz w:val="28"/>
-                <w:szCs w:val="28"/>
-              </w:rPr>
-              <m:t>10</m:t>
-            </m:r>
-          </m:den>
-        </m:f>
-      </m:oMath>
-      <w:bookmarkStart w:id="0" w:name="_GoBack"/>
-      <w:bookmarkEnd w:id="0"/>
-    </w:p>
-    <w:p>
-      <w:pPr>
-        <w:rPr>
-          <w:sz w:val="28"/>
-          <w:szCs w:val="28"/>
-        </w:rPr>
-      </w:pPr>
-    </w:p>
-    <w:p>
-      <w:pPr>
-        <w:rPr>
-          <w:sz w:val="28"/>
-          <w:szCs w:val="28"/>
-        </w:rPr>
-      </w:pPr>
-      <w:r>
-        <w:rPr>
-          <w:sz w:val="28"/>
-          <w:szCs w:val="28"/>
-        </w:rPr>
-        <w:t>в)</w:t>
-      </w:r>
-      <w:r>
-        <w:rPr>
-          <w:sz w:val="28"/>
-          <w:szCs w:val="28"/>
-        </w:rPr>
-        <w:t xml:space="preserve"> -2</w:t>
-      </w:r>
-      <m:oMath>
-        <m:f>
-          <m:fPr>
-            <m:ctrlPr>
-              <w:rPr>
-                <w:rFonts w:ascii="Cambria Math" w:hAnsi="Cambria Math"/>
-                <w:i/>
-                <w:sz w:val="28"/>
-                <w:szCs w:val="28"/>
-              </w:rPr>
-            </m:ctrlPr>
-          </m:fPr>
-          <m:num>
-            <m:r>
-              <w:rPr>
-                <w:rFonts w:ascii="Cambria Math" w:hAnsi="Cambria Math"/>
-                <w:sz w:val="28"/>
-                <w:szCs w:val="28"/>
-              </w:rPr>
-              <m:t>1</m:t>
-            </m:r>
-          </m:num>
-          <m:den>
-            <m:r>
-              <w:rPr>
-                <w:rFonts w:ascii="Cambria Math" w:hAnsi="Cambria Math"/>
-                <w:sz w:val="28"/>
-                <w:szCs w:val="28"/>
-              </w:rPr>
-              <m:t>10</m:t>
-            </m:r>
-          </m:den>
-        </m:f>
         <m:r>
           <w:rPr>
             <w:rFonts w:ascii="Cambria Math" w:hAnsi="Cambria Math"/>
             <w:sz w:val="28"/>
             <w:szCs w:val="28"/>
           </w:rPr>
-          <m:t xml:space="preserve">           -7</m:t>
+          <m:t>+</m:t>
         </m:r>
-        <m:f>
-          <m:fPr>
-            <m:ctrlPr>
-              <w:rPr>
-                <w:rFonts w:ascii="Cambria Math" w:hAnsi="Cambria Math"/>
-                <w:i/>
-                <w:sz w:val="28"/>
-                <w:szCs w:val="28"/>
-              </w:rPr>
-            </m:ctrlPr>
-          </m:fPr>
-          <m:num>
-            <m:r>
-              <w:rPr>
-                <w:rFonts w:ascii="Cambria Math" w:hAnsi="Cambria Math"/>
-                <w:sz w:val="28"/>
-                <w:szCs w:val="28"/>
-              </w:rPr>
-              <m:t>5</m:t>
-            </m:r>
-          </m:num>
-          <m:den>
-            <m:r>
-              <w:rPr>
-                <w:rFonts w:ascii="Cambria Math" w:hAnsi="Cambria Math"/>
-                <w:sz w:val="28"/>
-                <w:szCs w:val="28"/>
-              </w:rPr>
-              <m:t>36</m:t>
-            </m:r>
-          </m:den>
-        </m:f>
         <m:r>
           <w:rPr>
             <w:rFonts w:ascii="Cambria Math" w:hAnsi="Cambria Math"/>
             <w:sz w:val="28"/>
             <w:szCs w:val="28"/>
           </w:rPr>
-          <m:t xml:space="preserve">             4 </m:t>
+          <m:t xml:space="preserve">           4 </m:t>
         </m:r>
         <m:f>
           <m:fPr>
@@ -968,6 +985,17 @@
           </m:den>
         </m:f>
       </m:oMath>
+      <w:r>
+        <w:rPr>
+          <w:rFonts w:eastAsiaTheme="minorEastAsia"/>
+          <w:sz w:val="28"/>
+          <w:szCs w:val="28"/>
+          <w:lang w:val="en-US"/>
+        </w:rPr>
+        <w:t xml:space="preserve">  +</w:t>
+      </w:r>
+      <w:bookmarkStart w:id="0" w:name="_GoBack"/>
+      <w:bookmarkEnd w:id="0"/>
     </w:p>
     <w:sectPr>
       <w:pgSz w:w="11900" w:h="16840"/>
